--- a/PDM.docx
+++ b/PDM.docx
@@ -449,21 +449,7 @@
         <w:rPr>
           <w:rFonts w:cs="Times New Roman"/>
         </w:rPr>
-        <w:t xml:space="preserve">Chelli and </w:t>
-      </w:r>
-      <w:proofErr w:type="spellStart"/>
-      <w:r>
-        <w:rPr>
-          <w:rFonts w:cs="Times New Roman"/>
-        </w:rPr>
-        <w:t>Pätzold</w:t>
-      </w:r>
-      <w:proofErr w:type="spellEnd"/>
-      <w:r>
-        <w:rPr>
-          <w:rFonts w:cs="Times New Roman"/>
-        </w:rPr>
-        <w:t xml:space="preserve"> (2019) developed a system to detect seven actions, including falls, using acceleration and angular velocity data from cell phones. Their system achieved accuracies up to 97.7% with EBT, with perfect fall detection by QSVM and EBT.</w:t>
+        <w:t>Chelli and Pätzold (2019) developed a system to detect seven actions, including falls, using acceleration and angular velocity data from cell phones. Their system achieved accuracies up to 97.7% with EBT, with perfect fall detection by QSVM and EBT.</w:t>
       </w:r>
       <w:r>
         <w:rPr>
@@ -821,6 +807,18 @@
         </w:rPr>
         <w:t>GitHub Link:</w:t>
       </w:r>
+      <w:r>
+        <w:rPr>
+          <w:rFonts w:cs="Times New Roman"/>
+        </w:rPr>
+        <w:t xml:space="preserve"> </w:t>
+      </w:r>
+      <w:r>
+        <w:rPr>
+          <w:rFonts w:cs="Times New Roman"/>
+        </w:rPr>
+        <w:t>https://github.com/pavan-7979/Data-science-project</w:t>
+      </w:r>
     </w:p>
     <w:p>
       <w:pPr>
@@ -1210,15 +1208,7 @@
         </w:numPr>
       </w:pPr>
       <w:r>
-        <w:t xml:space="preserve">EDA: </w:t>
-      </w:r>
-      <w:proofErr w:type="spellStart"/>
-      <w:r>
-        <w:t>Analyze</w:t>
-      </w:r>
-      <w:proofErr w:type="spellEnd"/>
-      <w:r>
-        <w:t xml:space="preserve"> image data, including histogram intensity analysis and dataset balance checks.</w:t>
+        <w:t>EDA: Analyze image data, including histogram intensity analysis and dataset balance checks.</w:t>
       </w:r>
     </w:p>
     <w:p>
@@ -1242,15 +1232,7 @@
         </w:numPr>
       </w:pPr>
       <w:r>
-        <w:t xml:space="preserve">Model development: Create and train model using </w:t>
-      </w:r>
-      <w:proofErr w:type="spellStart"/>
-      <w:r>
-        <w:t>preprocessed</w:t>
-      </w:r>
-      <w:proofErr w:type="spellEnd"/>
-      <w:r>
-        <w:t xml:space="preserve"> dataset, evaluate using various metrics.</w:t>
+        <w:t>Model development: Create and train model using preprocessed dataset, evaluate using various metrics.</w:t>
       </w:r>
     </w:p>
     <w:p>

--- a/PDM.docx
+++ b/PDM.docx
@@ -34,31 +34,7 @@
           <w:bCs/>
           <w:noProof/>
         </w:rPr>
-        <w:t>Name:</w:t>
-      </w:r>
-      <w:r>
-        <w:rPr>
-          <w:b/>
-          <w:bCs/>
-          <w:noProof/>
-        </w:rPr>
-        <w:t xml:space="preserve"> Pavanteja Turaka                                 </w:t>
-      </w:r>
-      <w:r>
-        <w:rPr>
-          <w:b/>
-          <w:bCs/>
-          <w:noProof/>
-        </w:rPr>
-        <w:t xml:space="preserve"> Student ID:</w:t>
-      </w:r>
-      <w:r>
-        <w:rPr>
-          <w:b/>
-          <w:bCs/>
-          <w:noProof/>
-        </w:rPr>
-        <w:t xml:space="preserve"> 21080899</w:t>
+        <w:t>Name: Student ID:</w:t>
       </w:r>
     </w:p>
     <w:p>
@@ -84,14 +60,6 @@
           <w:bCs/>
         </w:rPr>
         <w:t>Aim of the project</w:t>
-      </w:r>
-      <w:r>
-        <w:rPr>
-          <w:rFonts w:cs="Times New Roman"/>
-          <w:b/>
-          <w:bCs/>
-        </w:rPr>
-        <w:t xml:space="preserve"> </w:t>
       </w:r>
     </w:p>
     <w:p>
@@ -214,10 +182,27 @@
     </w:p>
     <w:p>
       <w:pPr>
+        <w:rPr>
+          <w:rFonts w:cs="Times New Roman"/>
+          <w:b/>
+          <w:bCs/>
+        </w:rPr>
+      </w:pPr>
+      <w:r>
+        <w:rPr>
+          <w:rFonts w:cs="Times New Roman"/>
+          <w:b/>
+          <w:bCs/>
+        </w:rPr>
+        <w:t>Objectives of project:</w:t>
+      </w:r>
+    </w:p>
+    <w:p>
+      <w:pPr>
         <w:pStyle w:val="ListParagraph"/>
         <w:numPr>
           <w:ilvl w:val="0"/>
-          <w:numId w:val="1"/>
+          <w:numId w:val="3"/>
         </w:numPr>
         <w:suppressAutoHyphens w:val="0"/>
         <w:spacing w:line="259" w:lineRule="auto"/>
@@ -229,24 +214,19 @@
         <w:rPr>
           <w:rFonts w:cs="Times New Roman"/>
         </w:rPr>
-        <w:t>What are the performance trade-offs between accuracy and computational efficiency when using MobileNetV2 for key point-based human action recognition?</w:t>
-      </w:r>
-    </w:p>
-    <w:p>
-      <w:pPr>
-        <w:rPr>
-          <w:rFonts w:cs="Times New Roman"/>
-          <w:b/>
-          <w:bCs/>
-        </w:rPr>
-      </w:pPr>
-      <w:r>
-        <w:rPr>
-          <w:rFonts w:cs="Times New Roman"/>
-          <w:b/>
-          <w:bCs/>
-        </w:rPr>
-        <w:t>Objectives of project:</w:t>
+        <w:t>Perform an extensive examination of the existing literature on Human Action Recognition (HAR), with a specific emphasis on identifying crucial points and exploring deep learning models, namely MobileNetV2.</w:t>
+      </w:r>
+      <w:r>
+        <w:rPr>
+          <w:rFonts w:cs="Times New Roman"/>
+        </w:rPr>
+        <w:t xml:space="preserve"> </w:t>
+      </w:r>
+      <w:r>
+        <w:rPr>
+          <w:rFonts w:cs="Times New Roman"/>
+        </w:rPr>
+        <w:t>Examine current progress, emphasize areas of study that need more investigation, and provide a solid theoretical basis.</w:t>
       </w:r>
     </w:p>
     <w:p>
@@ -254,7 +234,7 @@
         <w:pStyle w:val="ListParagraph"/>
         <w:numPr>
           <w:ilvl w:val="0"/>
-          <w:numId w:val="6"/>
+          <w:numId w:val="3"/>
         </w:numPr>
         <w:suppressAutoHyphens w:val="0"/>
         <w:spacing w:line="259" w:lineRule="auto"/>
@@ -266,7 +246,37 @@
         <w:rPr>
           <w:rFonts w:cs="Times New Roman"/>
         </w:rPr>
-        <w:t>Perform an extensive examination of the existing literature on Human Action Recognition (HAR), with a specific emphasis on identifying crucial points and exploring deep learning models, namely MobileNetV2.</w:t>
+        <w:t xml:space="preserve">Create a </w:t>
+      </w:r>
+      <w:r>
+        <w:rPr>
+          <w:rFonts w:cs="Times New Roman"/>
+        </w:rPr>
+        <w:t xml:space="preserve">python </w:t>
+      </w:r>
+      <w:r>
+        <w:rPr>
+          <w:rFonts w:cs="Times New Roman"/>
+        </w:rPr>
+        <w:t xml:space="preserve">framework for key point identification by using </w:t>
+      </w:r>
+      <w:r>
+        <w:rPr>
+          <w:rFonts w:cs="Times New Roman"/>
+        </w:rPr>
+        <w:t xml:space="preserve">pretrained alpha pose </w:t>
+      </w:r>
+      <w:r>
+        <w:rPr>
+          <w:rFonts w:cs="Times New Roman"/>
+        </w:rPr>
+        <w:t>algorithm to accurately identify crucial moments in human motions</w:t>
+      </w:r>
+      <w:r>
+        <w:rPr>
+          <w:rFonts w:cs="Times New Roman"/>
+        </w:rPr>
+        <w:t xml:space="preserve"> and store the temporal data.</w:t>
       </w:r>
     </w:p>
     <w:p>
@@ -274,7 +284,7 @@
         <w:pStyle w:val="ListParagraph"/>
         <w:numPr>
           <w:ilvl w:val="0"/>
-          <w:numId w:val="6"/>
+          <w:numId w:val="3"/>
         </w:numPr>
         <w:suppressAutoHyphens w:val="0"/>
         <w:spacing w:line="259" w:lineRule="auto"/>
@@ -286,7 +296,19 @@
         <w:rPr>
           <w:rFonts w:cs="Times New Roman"/>
         </w:rPr>
-        <w:t>Examine current progress, emphasize areas of study that need more investigation, and provide a solid theoretical basis.</w:t>
+        <w:t>Integrate the MobileNetV2 model into the</w:t>
+      </w:r>
+      <w:r>
+        <w:rPr>
+          <w:rFonts w:cs="Times New Roman"/>
+        </w:rPr>
+        <w:t xml:space="preserve"> alpha pose</w:t>
+      </w:r>
+      <w:r>
+        <w:rPr>
+          <w:rFonts w:cs="Times New Roman"/>
+        </w:rPr>
+        <w:t xml:space="preserve"> key point detection framework to provide accurate activity categorization for action identification.</w:t>
       </w:r>
     </w:p>
     <w:p>
@@ -294,7 +316,7 @@
         <w:pStyle w:val="ListParagraph"/>
         <w:numPr>
           <w:ilvl w:val="0"/>
-          <w:numId w:val="6"/>
+          <w:numId w:val="3"/>
         </w:numPr>
         <w:suppressAutoHyphens w:val="0"/>
         <w:spacing w:line="259" w:lineRule="auto"/>
@@ -306,7 +328,19 @@
         <w:rPr>
           <w:rFonts w:cs="Times New Roman"/>
         </w:rPr>
-        <w:t>Create a framework for key point identification by using sophisticated algorithms to accurately identify crucial moments in human motions.</w:t>
+        <w:t xml:space="preserve">Assess the performance of </w:t>
+      </w:r>
+      <w:r>
+        <w:rPr>
+          <w:rFonts w:cs="Times New Roman"/>
+        </w:rPr>
+        <w:t xml:space="preserve">Key point detection and </w:t>
+      </w:r>
+      <w:r>
+        <w:rPr>
+          <w:rFonts w:cs="Times New Roman"/>
+        </w:rPr>
+        <w:t>MobileNetV2 in comparison to other models.</w:t>
       </w:r>
     </w:p>
     <w:p>
@@ -314,7 +348,7 @@
         <w:pStyle w:val="ListParagraph"/>
         <w:numPr>
           <w:ilvl w:val="0"/>
-          <w:numId w:val="6"/>
+          <w:numId w:val="3"/>
         </w:numPr>
         <w:suppressAutoHyphens w:val="0"/>
         <w:spacing w:line="259" w:lineRule="auto"/>
@@ -326,75 +360,25 @@
         <w:rPr>
           <w:rFonts w:cs="Times New Roman"/>
         </w:rPr>
-        <w:t>Integrate the MobileNetV2 model into the key point detection framework to provide accurate activity categorization for action identification.</w:t>
+        <w:t>Provide an elaborate report including the study methodology, experimental setting, findings, and conclusions.</w:t>
       </w:r>
     </w:p>
     <w:p>
       <w:pPr>
         <w:pStyle w:val="ListParagraph"/>
-        <w:numPr>
-          <w:ilvl w:val="0"/>
-          <w:numId w:val="6"/>
-        </w:numPr>
         <w:suppressAutoHyphens w:val="0"/>
         <w:spacing w:line="259" w:lineRule="auto"/>
         <w:rPr>
           <w:rFonts w:cs="Times New Roman"/>
         </w:rPr>
       </w:pPr>
-      <w:r>
-        <w:rPr>
-          <w:rFonts w:cs="Times New Roman"/>
-        </w:rPr>
-        <w:t>Assess the performance of MobileNetV2 in comparison to other models.</w:t>
-      </w:r>
-    </w:p>
-    <w:p>
-      <w:pPr>
-        <w:pStyle w:val="ListParagraph"/>
-        <w:numPr>
-          <w:ilvl w:val="0"/>
-          <w:numId w:val="6"/>
-        </w:numPr>
+    </w:p>
+    <w:p>
+      <w:pPr>
         <w:suppressAutoHyphens w:val="0"/>
         <w:spacing w:line="259" w:lineRule="auto"/>
         <w:rPr>
           <w:rFonts w:cs="Times New Roman"/>
-        </w:rPr>
-      </w:pPr>
-      <w:r>
-        <w:rPr>
-          <w:rFonts w:cs="Times New Roman"/>
-        </w:rPr>
-        <w:t>Assess the performance of the HAR system in practical situations by conducting experiments with different datasets, using data augmentation techniques, and optimizing hyperparameters.</w:t>
-      </w:r>
-    </w:p>
-    <w:p>
-      <w:pPr>
-        <w:pStyle w:val="ListParagraph"/>
-        <w:numPr>
-          <w:ilvl w:val="0"/>
-          <w:numId w:val="6"/>
-        </w:numPr>
-        <w:suppressAutoHyphens w:val="0"/>
-        <w:spacing w:line="259" w:lineRule="auto"/>
-        <w:rPr>
-          <w:rFonts w:cs="Times New Roman"/>
-        </w:rPr>
-      </w:pPr>
-      <w:r>
-        <w:rPr>
-          <w:rFonts w:cs="Times New Roman"/>
-        </w:rPr>
-        <w:t>Provide an elaborate report including the study methodology, experimental setting, findings, and conclusions.</w:t>
-      </w:r>
-    </w:p>
-    <w:p>
-      <w:pPr>
-        <w:suppressAutoHyphens w:val="0"/>
-        <w:spacing w:line="259" w:lineRule="auto"/>
-        <w:rPr>
-          <w:rFonts w:cs="Times New Roman"/>
           <w:b/>
           <w:bCs/>
         </w:rPr>
@@ -449,7 +433,21 @@
         <w:rPr>
           <w:rFonts w:cs="Times New Roman"/>
         </w:rPr>
-        <w:t>Chelli and Pätzold (2019) developed a system to detect seven actions, including falls, using acceleration and angular velocity data from cell phones. Their system achieved accuracies up to 97.7% with EBT, with perfect fall detection by QSVM and EBT.</w:t>
+        <w:t xml:space="preserve">Chelli and </w:t>
+      </w:r>
+      <w:proofErr w:type="spellStart"/>
+      <w:r>
+        <w:rPr>
+          <w:rFonts w:cs="Times New Roman"/>
+        </w:rPr>
+        <w:t>Pätzold</w:t>
+      </w:r>
+      <w:proofErr w:type="spellEnd"/>
+      <w:r>
+        <w:rPr>
+          <w:rFonts w:cs="Times New Roman"/>
+        </w:rPr>
+        <w:t xml:space="preserve"> (2019) developed a system to detect seven actions, including falls, using acceleration and angular velocity data from cell phones. Their system achieved accuracies up to 97.7% with EBT, with perfect fall detection by QSVM and EBT.</w:t>
       </w:r>
       <w:r>
         <w:rPr>
@@ -489,100 +487,72 @@
           <w:rFonts w:cs="Times New Roman"/>
         </w:rPr>
       </w:pPr>
-    </w:p>
-    <w:p>
-      <w:pPr>
-        <w:rPr>
-          <w:rFonts w:cs="Times New Roman"/>
-        </w:rPr>
-      </w:pPr>
-    </w:p>
-    <w:p>
-      <w:pPr>
-        <w:rPr>
-          <w:rFonts w:cs="Times New Roman"/>
-        </w:rPr>
-      </w:pPr>
-    </w:p>
-    <w:p>
-      <w:pPr>
-        <w:rPr>
-          <w:rFonts w:cs="Times New Roman"/>
-        </w:rPr>
-      </w:pPr>
-    </w:p>
-    <w:p>
-      <w:pPr>
-        <w:rPr>
-          <w:rFonts w:cs="Times New Roman"/>
-        </w:rPr>
-      </w:pPr>
-      <w:r>
-        <w:rPr>
-          <w:rFonts w:cs="Times New Roman"/>
-          <w:b/>
-          <w:bCs/>
-        </w:rPr>
+      <w:r>
+        <w:rPr>
+          <w:rFonts w:cs="Times New Roman"/>
+          <w:b/>
+          <w:bCs/>
+        </w:rPr>
+        <w:t>Data Management Plan</w:t>
+      </w:r>
+    </w:p>
+    <w:p>
+      <w:pPr>
+        <w:rPr>
+          <w:rFonts w:cs="Times New Roman"/>
+          <w:b/>
+          <w:bCs/>
+        </w:rPr>
+      </w:pPr>
+      <w:r>
+        <w:rPr>
+          <w:rFonts w:cs="Times New Roman"/>
+          <w:b/>
+          <w:bCs/>
+        </w:rPr>
+        <w:t>About dataset:</w:t>
+      </w:r>
+    </w:p>
+    <w:p>
+      <w:pPr>
+        <w:rPr>
+          <w:rFonts w:cs="Times New Roman"/>
+        </w:rPr>
+      </w:pPr>
+      <w:r>
+        <w:rPr>
+          <w:rFonts w:cs="Times New Roman"/>
+        </w:rPr>
+        <w:t>Human Action Recognition (HAR) seeks to comprehend human behaviour and provide a categorical designation to each action. Due to its diverse variety of applications, computer vision has been garnering growing interest in the industry. The collection contains 15 distinct categories of Human Activities.</w:t>
+      </w:r>
+      <w:r>
+        <w:rPr>
+          <w:rFonts w:cs="Times New Roman"/>
+        </w:rPr>
+        <w:t xml:space="preserve"> </w:t>
+      </w:r>
+      <w:r>
+        <w:rPr>
+          <w:rFonts w:cs="Times New Roman"/>
+        </w:rPr>
+        <w:t>The dataset consists of around 12,000 labelled photos, which includes the validation images.</w:t>
+      </w:r>
+      <w:r>
+        <w:rPr>
+          <w:rFonts w:cs="Times New Roman"/>
+        </w:rPr>
+        <w:t xml:space="preserve"> </w:t>
+      </w:r>
+      <w:r>
+        <w:rPr>
+          <w:rFonts w:cs="Times New Roman"/>
+        </w:rPr>
+        <w:t>Each photograph is assigned to a single human activity category and is stored in a separate folder according to its labelled class.</w:t>
+      </w:r>
+    </w:p>
+    <w:p>
+      <w:r>
         <w:lastRenderedPageBreak/>
-        <w:t>Data Management Plan</w:t>
-      </w:r>
-    </w:p>
-    <w:p>
-      <w:pPr>
-        <w:rPr>
-          <w:rFonts w:cs="Times New Roman"/>
-          <w:b/>
-          <w:bCs/>
-        </w:rPr>
-      </w:pPr>
-      <w:r>
-        <w:rPr>
-          <w:rFonts w:cs="Times New Roman"/>
-          <w:b/>
-          <w:bCs/>
-        </w:rPr>
-        <w:t>About dataset:</w:t>
-      </w:r>
-    </w:p>
-    <w:p>
-      <w:pPr>
-        <w:rPr>
-          <w:rFonts w:cs="Times New Roman"/>
-        </w:rPr>
-      </w:pPr>
-      <w:r>
-        <w:rPr>
-          <w:rFonts w:cs="Times New Roman"/>
-        </w:rPr>
-        <w:t>Human Action Recognition (HAR) seeks to comprehend human behaviour and provide a categorical designation to each action. Due to its diverse variety of applications, computer vision has been garnering growing interest in the industry. The collection contains 15 distinct categories of Human Activities.</w:t>
-      </w:r>
-      <w:r>
-        <w:rPr>
-          <w:rFonts w:cs="Times New Roman"/>
-        </w:rPr>
-        <w:t xml:space="preserve"> </w:t>
-      </w:r>
-      <w:r>
-        <w:rPr>
-          <w:rFonts w:cs="Times New Roman"/>
-        </w:rPr>
-        <w:t>The dataset consists of around 12,000 labelled photos, which includes the validation images.</w:t>
-      </w:r>
-      <w:r>
-        <w:rPr>
-          <w:rFonts w:cs="Times New Roman"/>
-        </w:rPr>
-        <w:t xml:space="preserve"> </w:t>
-      </w:r>
-      <w:r>
-        <w:rPr>
-          <w:rFonts w:cs="Times New Roman"/>
-        </w:rPr>
-        <w:t>Each photograph is assigned to a single human activity category and is stored in a separate folder according to its labelled class.</w:t>
-      </w:r>
-    </w:p>
-    <w:p>
-      <w:r>
         <w:t>The dataset contains images of various people doing 15 different activities, like sleeping, talking, etc. The shape and size of the image are different from each other, necessitating reshaping for the algorithm. The dataset in total has a size of 350 MB, and each image is between 10 kb and 25 kb, depending on its quality.</w:t>
       </w:r>
     </w:p>
@@ -637,7 +607,7 @@
           <w:noProof/>
         </w:rPr>
         <w:drawing>
-          <wp:inline distT="0" distB="0" distL="0" distR="0" wp14:anchorId="0A262399" wp14:editId="06D40D46">
+          <wp:inline distT="0" distB="0" distL="0" distR="0" wp14:anchorId="79A68E69" wp14:editId="05B256FF">
             <wp:extent cx="3401997" cy="1159933"/>
             <wp:effectExtent l="0" t="0" r="8255" b="2540"/>
             <wp:docPr id="1180126482" name="Picture 1" descr="A person riding a bicycle&#10;&#10;Description automatically generated"/>
@@ -693,7 +663,7 @@
           <w:noProof/>
         </w:rPr>
         <w:drawing>
-          <wp:inline distT="0" distB="0" distL="0" distR="0" wp14:anchorId="6FF8705E" wp14:editId="7B3257FE">
+          <wp:inline distT="0" distB="0" distL="0" distR="0" wp14:anchorId="25C02A10" wp14:editId="581A6ED8">
             <wp:extent cx="1856898" cy="1236133"/>
             <wp:effectExtent l="0" t="0" r="0" b="2540"/>
             <wp:docPr id="1855718962" name="Picture 2" descr="A person holding a cell phone&#10;&#10;Description automatically generated"/>
@@ -772,10 +742,7 @@
         <w:fldChar w:fldCharType="end"/>
       </w:r>
       <w:r>
-        <w:t xml:space="preserve">: Sample </w:t>
-      </w:r>
-      <w:r>
-        <w:t>images.</w:t>
+        <w:t>: Sample images.</w:t>
       </w:r>
     </w:p>
     <w:p>
@@ -807,74 +774,98 @@
         </w:rPr>
         <w:t>GitHub Link:</w:t>
       </w:r>
-      <w:r>
-        <w:rPr>
-          <w:rFonts w:cs="Times New Roman"/>
+    </w:p>
+    <w:p>
+      <w:pPr>
+        <w:rPr>
+          <w:rFonts w:cs="Times New Roman"/>
+        </w:rPr>
+      </w:pPr>
+    </w:p>
+    <w:p>
+      <w:pPr>
+        <w:rPr>
+          <w:rFonts w:cs="Times New Roman"/>
+        </w:rPr>
+      </w:pPr>
+      <w:r>
+        <w:rPr>
+          <w:rFonts w:cs="Times New Roman"/>
+        </w:rPr>
+        <w:t>I will be using the above GitHub link for updating and version-controlling the documents. The repository will contain all the documents and code related to the project. The updating frequency will be once a week; the whole code and documentation will be updated, and the records will also be logged in Herts logbook. I will store the second copy of the code and documentation on my personal storage drive. I will also add my supervisor as a viewer to the GitHub repository, enabling him to monitor the progress of the work. Additionally, I will maintain the repository's public access for other collaborators.</w:t>
+      </w:r>
+    </w:p>
+    <w:p>
+      <w:pPr>
+        <w:rPr>
+          <w:rFonts w:cs="Times New Roman"/>
+        </w:rPr>
+      </w:pPr>
+      <w:r>
+        <w:rPr>
+          <w:rFonts w:cs="Times New Roman"/>
+        </w:rPr>
+        <w:t>The readme file will contain important information about who the code is written for, the libraries it requires for execution, and other requirements.</w:t>
+      </w:r>
+    </w:p>
+    <w:p>
+      <w:pPr>
+        <w:rPr>
+          <w:rFonts w:cs="Times New Roman"/>
+        </w:rPr>
+      </w:pPr>
+    </w:p>
+    <w:p>
+      <w:pPr>
+        <w:rPr>
+          <w:rFonts w:cs="Times New Roman"/>
+          <w:b/>
+          <w:bCs/>
+        </w:rPr>
+      </w:pPr>
+      <w:r>
+        <w:rPr>
+          <w:rFonts w:cs="Times New Roman"/>
+          <w:b/>
+          <w:bCs/>
+        </w:rPr>
+        <w:t>Ethical requirements</w:t>
+      </w:r>
+    </w:p>
+    <w:p>
+      <w:pPr>
+        <w:rPr>
+          <w:rFonts w:cs="Times New Roman"/>
+          <w:b/>
+          <w:bCs/>
+        </w:rPr>
+      </w:pPr>
+      <w:r>
+        <w:rPr>
+          <w:rFonts w:cs="Times New Roman"/>
+          <w:b/>
+          <w:bCs/>
+        </w:rPr>
+        <w:t xml:space="preserve">Link to license: </w:t>
+      </w:r>
+      <w:hyperlink r:id="rId8" w:history="1">
+        <w:r>
+          <w:rPr>
+            <w:rStyle w:val="Hyperlink"/>
+            <w:rFonts w:cs="Times New Roman"/>
+            <w:b/>
+            <w:bCs/>
+          </w:rPr>
+          <w:t>https://opendatacommons.org/licenses/odbl/1-0/</w:t>
+        </w:r>
+      </w:hyperlink>
+      <w:r>
+        <w:rPr>
+          <w:rFonts w:cs="Times New Roman"/>
+          <w:b/>
+          <w:bCs/>
         </w:rPr>
         <w:t xml:space="preserve"> </w:t>
-      </w:r>
-      <w:r>
-        <w:rPr>
-          <w:rFonts w:cs="Times New Roman"/>
-        </w:rPr>
-        <w:t>https://github.com/pavan-7979/Data-science-project</w:t>
-      </w:r>
-    </w:p>
-    <w:p>
-      <w:pPr>
-        <w:rPr>
-          <w:rFonts w:cs="Times New Roman"/>
-        </w:rPr>
-      </w:pPr>
-    </w:p>
-    <w:p>
-      <w:pPr>
-        <w:rPr>
-          <w:rFonts w:cs="Times New Roman"/>
-        </w:rPr>
-      </w:pPr>
-      <w:r>
-        <w:rPr>
-          <w:rFonts w:cs="Times New Roman"/>
-        </w:rPr>
-        <w:t>I will be using the above GitHub link for updating and version-controlling the documents. The repository will contain all the documents and code related to the project. The updating frequency will be once a week; the whole code and documentation will be updated, and the records will also be logged in Herts logbook. I will store the second copy of the code and documentation on my personal storage drive. I will also add my supervisor as a viewer to the GitHub repository, enabling him to monitor the progress of the work. Additionally, I will maintain the repository's public access for other collaborators.</w:t>
-      </w:r>
-    </w:p>
-    <w:p>
-      <w:pPr>
-        <w:rPr>
-          <w:rFonts w:cs="Times New Roman"/>
-        </w:rPr>
-      </w:pPr>
-      <w:r>
-        <w:rPr>
-          <w:rFonts w:cs="Times New Roman"/>
-        </w:rPr>
-        <w:t>The readme file will contain important information about who the code is written for, the libraries it requires for execution, and other requirements.</w:t>
-      </w:r>
-    </w:p>
-    <w:p>
-      <w:pPr>
-        <w:rPr>
-          <w:rFonts w:cs="Times New Roman"/>
-        </w:rPr>
-      </w:pPr>
-    </w:p>
-    <w:p>
-      <w:pPr>
-        <w:rPr>
-          <w:rFonts w:cs="Times New Roman"/>
-          <w:b/>
-          <w:bCs/>
-        </w:rPr>
-      </w:pPr>
-      <w:r>
-        <w:rPr>
-          <w:rFonts w:cs="Times New Roman"/>
-          <w:b/>
-          <w:bCs/>
-        </w:rPr>
-        <w:t>Ethical requirements</w:t>
       </w:r>
     </w:p>
     <w:p>
@@ -958,87 +949,36 @@
         <w:rPr>
           <w:rFonts w:cs="Times New Roman"/>
         </w:rPr>
-        <w:t>There is a strong assurance that the data was gathered ethically by the original collectors, ensuring that the methods of data collection, collation, and creation met ethical standards.</w:t>
-      </w:r>
-    </w:p>
-    <w:p>
-      <w:pPr>
-        <w:rPr>
-          <w:rFonts w:cs="Times New Roman"/>
-        </w:rPr>
-      </w:pPr>
-    </w:p>
-    <w:p>
-      <w:pPr>
-        <w:rPr>
-          <w:rFonts w:cs="Times New Roman"/>
-        </w:rPr>
-      </w:pPr>
-    </w:p>
-    <w:p>
-      <w:pPr>
-        <w:rPr>
-          <w:rFonts w:cs="Times New Roman"/>
-        </w:rPr>
-      </w:pPr>
-    </w:p>
-    <w:p>
-      <w:pPr>
-        <w:rPr>
-          <w:rFonts w:cs="Times New Roman"/>
-        </w:rPr>
-      </w:pPr>
-    </w:p>
-    <w:p>
-      <w:pPr>
-        <w:rPr>
-          <w:rFonts w:cs="Times New Roman"/>
-        </w:rPr>
-      </w:pPr>
-    </w:p>
-    <w:p>
-      <w:pPr>
-        <w:rPr>
-          <w:rFonts w:cs="Times New Roman"/>
-        </w:rPr>
-      </w:pPr>
-    </w:p>
-    <w:p>
-      <w:pPr>
-        <w:rPr>
-          <w:rFonts w:cs="Times New Roman"/>
-        </w:rPr>
-      </w:pPr>
-    </w:p>
-    <w:p>
-      <w:pPr>
-        <w:rPr>
-          <w:rFonts w:cs="Times New Roman"/>
-        </w:rPr>
-      </w:pPr>
-    </w:p>
-    <w:p>
-      <w:pPr>
-        <w:rPr>
-          <w:rFonts w:cs="Times New Roman"/>
-        </w:rPr>
-      </w:pPr>
-    </w:p>
-    <w:p>
-      <w:pPr>
-        <w:rPr>
-          <w:rFonts w:cs="Times New Roman"/>
-          <w:b/>
-          <w:bCs/>
-        </w:rPr>
-      </w:pPr>
-      <w:r>
-        <w:rPr>
-          <w:rFonts w:cs="Times New Roman"/>
-          <w:b/>
-          <w:bCs/>
-        </w:rPr>
-        <w:lastRenderedPageBreak/>
+        <w:t>There is a strong assurance that the data was gathered ethically by the original collectors, ensuring that the methods of data collection, collation, and creation met ethical standards</w:t>
+      </w:r>
+      <w:r>
+        <w:rPr>
+          <w:rFonts w:cs="Times New Roman"/>
+        </w:rPr>
+        <w:t>.</w:t>
+      </w:r>
+    </w:p>
+    <w:p>
+      <w:pPr>
+        <w:rPr>
+          <w:rFonts w:cs="Times New Roman"/>
+        </w:rPr>
+      </w:pPr>
+    </w:p>
+    <w:p>
+      <w:pPr>
+        <w:rPr>
+          <w:rFonts w:cs="Times New Roman"/>
+          <w:b/>
+          <w:bCs/>
+        </w:rPr>
+      </w:pPr>
+      <w:r>
+        <w:rPr>
+          <w:rFonts w:cs="Times New Roman"/>
+          <w:b/>
+          <w:bCs/>
+        </w:rPr>
         <w:t>Project plan</w:t>
       </w:r>
     </w:p>
@@ -1091,12 +1031,15 @@
       </w:r>
     </w:p>
     <w:p>
+      <w:pPr>
+        <w:jc w:val="center"/>
+      </w:pPr>
       <w:r>
         <w:rPr>
           <w:noProof/>
         </w:rPr>
         <w:drawing>
-          <wp:inline distT="0" distB="0" distL="0" distR="0" wp14:anchorId="0F7C2C98" wp14:editId="61BFD806">
+          <wp:inline distT="0" distB="0" distL="0" distR="0" wp14:anchorId="091B35CE" wp14:editId="73EBD170">
             <wp:extent cx="4457134" cy="1945082"/>
             <wp:effectExtent l="0" t="0" r="635" b="0"/>
             <wp:docPr id="783139249" name="Picture 1" descr="A blue and white calendar with a graph&#10;&#10;Description automatically generated with medium confidence"/>
@@ -1111,7 +1054,7 @@
                     <pic:cNvPicPr/>
                   </pic:nvPicPr>
                   <pic:blipFill>
-                    <a:blip r:embed="rId8"/>
+                    <a:blip r:embed="rId9"/>
                     <a:stretch>
                       <a:fillRect/>
                     </a:stretch>
@@ -1134,13 +1077,8 @@
     </w:p>
     <w:p>
       <w:r>
-        <w:t xml:space="preserve">The project is divided into </w:t>
-      </w:r>
-      <w:r>
-        <w:t>9</w:t>
-      </w:r>
-      <w:r>
-        <w:t xml:space="preserve"> tasks, which are planned to be achieved in a span of 3 months. These tasks aim to achieve the objectives of the project and keep track of it.</w:t>
+        <w:lastRenderedPageBreak/>
+        <w:t>The project is divided into 9 tasks, which are planned to be achieved in a span of 3 months. These tasks aim to achieve the objectives of the project and keep track of it.</w:t>
       </w:r>
     </w:p>
     <w:p>
@@ -1156,7 +1094,7 @@
         <w:pStyle w:val="ListParagraph"/>
         <w:numPr>
           <w:ilvl w:val="0"/>
-          <w:numId w:val="7"/>
+          <w:numId w:val="4"/>
         </w:numPr>
       </w:pPr>
       <w:r>
@@ -1168,7 +1106,7 @@
         <w:pStyle w:val="ListParagraph"/>
         <w:numPr>
           <w:ilvl w:val="0"/>
-          <w:numId w:val="7"/>
+          <w:numId w:val="4"/>
         </w:numPr>
       </w:pPr>
       <w:r>
@@ -1180,7 +1118,7 @@
         <w:pStyle w:val="ListParagraph"/>
         <w:numPr>
           <w:ilvl w:val="0"/>
-          <w:numId w:val="7"/>
+          <w:numId w:val="4"/>
         </w:numPr>
       </w:pPr>
       <w:r>
@@ -1192,7 +1130,7 @@
         <w:pStyle w:val="ListParagraph"/>
         <w:numPr>
           <w:ilvl w:val="0"/>
-          <w:numId w:val="7"/>
+          <w:numId w:val="4"/>
         </w:numPr>
       </w:pPr>
       <w:r>
@@ -1204,11 +1142,11 @@
         <w:pStyle w:val="ListParagraph"/>
         <w:numPr>
           <w:ilvl w:val="0"/>
-          <w:numId w:val="7"/>
+          <w:numId w:val="4"/>
         </w:numPr>
       </w:pPr>
       <w:r>
-        <w:t>EDA: Analyze image data, including histogram intensity analysis and dataset balance checks.</w:t>
+        <w:t>EDA: Analyse image data, including histogram intensity analysis and dataset balance checks.</w:t>
       </w:r>
     </w:p>
     <w:p>
@@ -1216,7 +1154,7 @@
         <w:pStyle w:val="ListParagraph"/>
         <w:numPr>
           <w:ilvl w:val="0"/>
-          <w:numId w:val="7"/>
+          <w:numId w:val="4"/>
         </w:numPr>
       </w:pPr>
       <w:r>
@@ -1228,11 +1166,11 @@
         <w:pStyle w:val="ListParagraph"/>
         <w:numPr>
           <w:ilvl w:val="0"/>
-          <w:numId w:val="7"/>
+          <w:numId w:val="4"/>
         </w:numPr>
       </w:pPr>
       <w:r>
-        <w:t>Model development: Create and train model using preprocessed dataset, evaluate using various metrics.</w:t>
+        <w:t>Model development: Create and train model using pre-processed dataset, evaluate using various metrics.</w:t>
       </w:r>
     </w:p>
     <w:p>
@@ -1240,7 +1178,7 @@
         <w:pStyle w:val="ListParagraph"/>
         <w:numPr>
           <w:ilvl w:val="0"/>
-          <w:numId w:val="7"/>
+          <w:numId w:val="4"/>
         </w:numPr>
       </w:pPr>
       <w:r>
@@ -1252,7 +1190,7 @@
         <w:pStyle w:val="ListParagraph"/>
         <w:numPr>
           <w:ilvl w:val="0"/>
-          <w:numId w:val="7"/>
+          <w:numId w:val="4"/>
         </w:numPr>
       </w:pPr>
       <w:r>
@@ -1286,20 +1224,14 @@
     </w:p>
     <w:p>
       <w:r>
-        <w:t xml:space="preserve">Xia, L. and Li, Z., 2021. A new method of abnormal </w:t>
-      </w:r>
-      <w:r>
-        <w:t>behaviour</w:t>
-      </w:r>
-      <w:r>
-        <w:t xml:space="preserve"> detection using LSTM network with temporal attention mechanism. The Journal of Supercomputing, 77(4), pp.3223-3241.</w:t>
+        <w:t>Xia, L. and Li, Z., 2021. A new method of abnormal behaviour detection using LSTM network with temporal attention mechanism. The Journal of Supercomputing, 77(4), pp.3223-3241.</w:t>
       </w:r>
     </w:p>
     <w:p>
       <w:r>
         <w:t xml:space="preserve">Link: </w:t>
       </w:r>
-      <w:hyperlink r:id="rId9" w:history="1">
+      <w:hyperlink r:id="rId10" w:history="1">
         <w:r>
           <w:rPr>
             <w:rStyle w:val="Hyperlink"/>
@@ -1313,20 +1245,14 @@
     </w:p>
     <w:p>
       <w:r>
-        <w:t xml:space="preserve">Mohan, A., Choksi, M. and Zaveri, M.A., 2019, July. Anomaly and activity recognition using machine learning approach for </w:t>
-      </w:r>
-      <w:r>
-        <w:t>video-based</w:t>
-      </w:r>
-      <w:r>
-        <w:t xml:space="preserve"> surveillance. In 2019 10th international conference on computing, communication and networking technologies (ICCCNT) (pp. 1-6). IEEE.</w:t>
+        <w:t>Mohan, A., Choksi, M. and Zaveri, M.A., 2019, July. Anomaly and activity recognition using machine learning approach for video-based surveillance. In 2019 10th international conference on computing, communication and networking technologies (ICCCNT) (pp. 1-6). IEEE.</w:t>
       </w:r>
     </w:p>
     <w:p>
       <w:r>
         <w:t xml:space="preserve">Link: </w:t>
       </w:r>
-      <w:hyperlink r:id="rId10" w:history="1">
+      <w:hyperlink r:id="rId11" w:history="1">
         <w:r>
           <w:rPr>
             <w:rStyle w:val="Hyperlink"/>
@@ -1340,14 +1266,22 @@
     </w:p>
     <w:p>
       <w:r>
-        <w:t>Chelli, A. and Pätzold, M., 2019. A machine learning approach for fall detection and daily living activity recognition. IEEE Access, 7, pp.38670-38687.</w:t>
+        <w:t xml:space="preserve">Chelli, A. and </w:t>
+      </w:r>
+      <w:proofErr w:type="spellStart"/>
+      <w:r>
+        <w:t>Pätzold</w:t>
+      </w:r>
+      <w:proofErr w:type="spellEnd"/>
+      <w:r>
+        <w:t>, M., 2019. A machine learning approach for fall detection and daily living activity recognition. IEEE Access, 7, pp.38670-38687.</w:t>
       </w:r>
     </w:p>
     <w:p>
       <w:r>
         <w:t xml:space="preserve">Link: </w:t>
       </w:r>
-      <w:hyperlink r:id="rId11" w:history="1">
+      <w:hyperlink r:id="rId12" w:history="1">
         <w:r>
           <w:rPr>
             <w:rStyle w:val="Hyperlink"/>
@@ -1361,20 +1295,14 @@
     </w:p>
     <w:p>
       <w:r>
-        <w:t xml:space="preserve">Zhu, Q., Chen, Z. and Soh, Y.C., 2018. A novel </w:t>
-      </w:r>
-      <w:r>
-        <w:t>semi supervised</w:t>
-      </w:r>
-      <w:r>
-        <w:t xml:space="preserve"> deep learning method for human activity recognition. IEEE Transactions on Industrial Informatics, 15(7), pp.3821-3830.</w:t>
+        <w:t>Zhu, Q., Chen, Z. and Soh, Y.C., 2018. A novel semi supervised deep learning method for human activity recognition. IEEE Transactions on Industrial Informatics, 15(7), pp.3821-3830.</w:t>
       </w:r>
     </w:p>
     <w:p>
       <w:r>
         <w:t xml:space="preserve">Link: </w:t>
       </w:r>
-      <w:hyperlink r:id="rId12" w:history="1">
+      <w:hyperlink r:id="rId13" w:history="1">
         <w:r>
           <w:rPr>
             <w:rStyle w:val="Hyperlink"/>
@@ -1382,9 +1310,6 @@
           <w:t>https://ieeexplore.ieee.org/abstract/document/8586957</w:t>
         </w:r>
       </w:hyperlink>
-      <w:r>
-        <w:t xml:space="preserve"> </w:t>
-      </w:r>
     </w:p>
     <w:sectPr>
       <w:pgSz w:w="11906" w:h="16838"/>
@@ -1399,119 +1324,6 @@
 <file path=word/numbering.xml><?xml version="1.0" encoding="utf-8"?>
 <w:numbering xmlns:wpc="http://schemas.microsoft.com/office/word/2010/wordprocessingCanvas" xmlns:cx="http://schemas.microsoft.com/office/drawing/2014/chartex" xmlns:cx1="http://schemas.microsoft.com/office/drawing/2015/9/8/chartex" xmlns:cx2="http://schemas.microsoft.com/office/drawing/2015/10/21/chartex" xmlns:cx3="http://schemas.microsoft.com/office/drawing/2016/5/9/chartex" xmlns:cx4="http://schemas.microsoft.com/office/drawing/2016/5/10/chartex" xmlns:cx5="http://schemas.microsoft.com/office/drawing/2016/5/11/chartex" xmlns:cx6="http://schemas.microsoft.com/office/drawing/2016/5/12/chartex" xmlns:cx7="http://schemas.microsoft.com/office/drawing/2016/5/13/chartex" xmlns:cx8="http://schemas.microsoft.com/office/drawing/2016/5/14/chartex" xmlns:mc="http://schemas.openxmlformats.org/markup-compatibility/2006" xmlns:aink="http://schemas.microsoft.com/office/drawing/2016/ink" xmlns:am3d="http://schemas.microsoft.com/office/drawing/2017/model3d" xmlns:o="urn:schemas-microsoft-com:office:office" xmlns:oel="http://schemas.microsoft.com/office/2019/extlst" xmlns:r="http://schemas.openxmlformats.org/officeDocument/2006/relationships" xmlns:m="http://schemas.openxmlformats.org/officeDocument/2006/math" xmlns:v="urn:schemas-microsoft-com:vml" xmlns:wp14="http://schemas.microsoft.com/office/word/2010/wordprocessingDrawing" xmlns:wp="http://schemas.openxmlformats.org/drawingml/2006/wordprocessingDrawing" xmlns:w10="urn:schemas-microsoft-com:office:word" xmlns:w="http://schemas.openxmlformats.org/wordprocessingml/2006/main" xmlns:w14="http://schemas.microsoft.com/office/word/2010/wordml" xmlns:w15="http://schemas.microsoft.com/office/word/2012/wordml" xmlns:w16cex="http://schemas.microsoft.com/office/word/2018/wordml/cex" xmlns:w16cid="http://schemas.microsoft.com/office/word/2016/wordml/cid" xmlns:w16="http://schemas.microsoft.com/office/word/2018/wordml" xmlns:w16du="http://schemas.microsoft.com/office/word/2023/wordml/word16du" xmlns:w16sdtdh="http://schemas.microsoft.com/office/word/2020/wordml/sdtdatahash" xmlns:w16se="http://schemas.microsoft.com/office/word/2015/wordml/symex" xmlns:wpg="http://schemas.microsoft.com/office/word/2010/wordprocessingGroup" xmlns:wpi="http://schemas.microsoft.com/office/word/2010/wordprocessingInk" xmlns:wne="http://schemas.microsoft.com/office/word/2006/wordml" xmlns:wps="http://schemas.microsoft.com/office/word/2010/wordprocessingShape" mc:Ignorable="w14 w15 w16se w16cid w16 w16cex w16sdtdh w16du wp14">
   <w:abstractNum w:abstractNumId="0" w15:restartNumberingAfterBreak="0">
-    <w:nsid w:val="2B290A16"/>
-    <w:multiLevelType w:val="hybridMultilevel"/>
-    <w:tmpl w:val="5296B5A0"/>
-    <w:lvl w:ilvl="0" w:tplc="40090001">
-      <w:start w:val="1"/>
-      <w:numFmt w:val="bullet"/>
-      <w:lvlText w:val=""/>
-      <w:lvlJc w:val="left"/>
-      <w:pPr>
-        <w:ind w:left="720" w:hanging="360"/>
-      </w:pPr>
-      <w:rPr>
-        <w:rFonts w:ascii="Symbol" w:hAnsi="Symbol" w:hint="default"/>
-      </w:rPr>
-    </w:lvl>
-    <w:lvl w:ilvl="1" w:tplc="40090003" w:tentative="1">
-      <w:start w:val="1"/>
-      <w:numFmt w:val="bullet"/>
-      <w:lvlText w:val="o"/>
-      <w:lvlJc w:val="left"/>
-      <w:pPr>
-        <w:ind w:left="1440" w:hanging="360"/>
-      </w:pPr>
-      <w:rPr>
-        <w:rFonts w:ascii="Courier New" w:hAnsi="Courier New" w:cs="Courier New" w:hint="default"/>
-      </w:rPr>
-    </w:lvl>
-    <w:lvl w:ilvl="2" w:tplc="40090005" w:tentative="1">
-      <w:start w:val="1"/>
-      <w:numFmt w:val="bullet"/>
-      <w:lvlText w:val=""/>
-      <w:lvlJc w:val="left"/>
-      <w:pPr>
-        <w:ind w:left="2160" w:hanging="360"/>
-      </w:pPr>
-      <w:rPr>
-        <w:rFonts w:ascii="Wingdings" w:hAnsi="Wingdings" w:hint="default"/>
-      </w:rPr>
-    </w:lvl>
-    <w:lvl w:ilvl="3" w:tplc="40090001" w:tentative="1">
-      <w:start w:val="1"/>
-      <w:numFmt w:val="bullet"/>
-      <w:lvlText w:val=""/>
-      <w:lvlJc w:val="left"/>
-      <w:pPr>
-        <w:ind w:left="2880" w:hanging="360"/>
-      </w:pPr>
-      <w:rPr>
-        <w:rFonts w:ascii="Symbol" w:hAnsi="Symbol" w:hint="default"/>
-      </w:rPr>
-    </w:lvl>
-    <w:lvl w:ilvl="4" w:tplc="40090003" w:tentative="1">
-      <w:start w:val="1"/>
-      <w:numFmt w:val="bullet"/>
-      <w:lvlText w:val="o"/>
-      <w:lvlJc w:val="left"/>
-      <w:pPr>
-        <w:ind w:left="3600" w:hanging="360"/>
-      </w:pPr>
-      <w:rPr>
-        <w:rFonts w:ascii="Courier New" w:hAnsi="Courier New" w:cs="Courier New" w:hint="default"/>
-      </w:rPr>
-    </w:lvl>
-    <w:lvl w:ilvl="5" w:tplc="40090005" w:tentative="1">
-      <w:start w:val="1"/>
-      <w:numFmt w:val="bullet"/>
-      <w:lvlText w:val=""/>
-      <w:lvlJc w:val="left"/>
-      <w:pPr>
-        <w:ind w:left="4320" w:hanging="360"/>
-      </w:pPr>
-      <w:rPr>
-        <w:rFonts w:ascii="Wingdings" w:hAnsi="Wingdings" w:hint="default"/>
-      </w:rPr>
-    </w:lvl>
-    <w:lvl w:ilvl="6" w:tplc="40090001" w:tentative="1">
-      <w:start w:val="1"/>
-      <w:numFmt w:val="bullet"/>
-      <w:lvlText w:val=""/>
-      <w:lvlJc w:val="left"/>
-      <w:pPr>
-        <w:ind w:left="5040" w:hanging="360"/>
-      </w:pPr>
-      <w:rPr>
-        <w:rFonts w:ascii="Symbol" w:hAnsi="Symbol" w:hint="default"/>
-      </w:rPr>
-    </w:lvl>
-    <w:lvl w:ilvl="7" w:tplc="40090003" w:tentative="1">
-      <w:start w:val="1"/>
-      <w:numFmt w:val="bullet"/>
-      <w:lvlText w:val="o"/>
-      <w:lvlJc w:val="left"/>
-      <w:pPr>
-        <w:ind w:left="5760" w:hanging="360"/>
-      </w:pPr>
-      <w:rPr>
-        <w:rFonts w:ascii="Courier New" w:hAnsi="Courier New" w:cs="Courier New" w:hint="default"/>
-      </w:rPr>
-    </w:lvl>
-    <w:lvl w:ilvl="8" w:tplc="40090005" w:tentative="1">
-      <w:start w:val="1"/>
-      <w:numFmt w:val="bullet"/>
-      <w:lvlText w:val=""/>
-      <w:lvlJc w:val="left"/>
-      <w:pPr>
-        <w:ind w:left="6480" w:hanging="360"/>
-      </w:pPr>
-      <w:rPr>
-        <w:rFonts w:ascii="Wingdings" w:hAnsi="Wingdings" w:hint="default"/>
-      </w:rPr>
-    </w:lvl>
-  </w:abstractNum>
-  <w:abstractNum w:abstractNumId="1" w15:restartNumberingAfterBreak="0">
     <w:nsid w:val="2EED6EB5"/>
     <w:multiLevelType w:val="hybridMultilevel"/>
     <w:tmpl w:val="FA6227E8"/>
@@ -1624,7 +1436,7 @@
       </w:rPr>
     </w:lvl>
   </w:abstractNum>
-  <w:abstractNum w:abstractNumId="2" w15:restartNumberingAfterBreak="0">
+  <w:abstractNum w:abstractNumId="1" w15:restartNumberingAfterBreak="0">
     <w:nsid w:val="44EE1BE9"/>
     <w:multiLevelType w:val="hybridMultilevel"/>
     <w:tmpl w:val="D7C67FCC"/>
@@ -1737,209 +1549,7 @@
       </w:rPr>
     </w:lvl>
   </w:abstractNum>
-  <w:abstractNum w:abstractNumId="3" w15:restartNumberingAfterBreak="0">
-    <w:nsid w:val="49894596"/>
-    <w:multiLevelType w:val="hybridMultilevel"/>
-    <w:tmpl w:val="9416ACAE"/>
-    <w:lvl w:ilvl="0" w:tplc="40090001">
-      <w:start w:val="1"/>
-      <w:numFmt w:val="bullet"/>
-      <w:lvlText w:val=""/>
-      <w:lvlJc w:val="left"/>
-      <w:pPr>
-        <w:ind w:left="720" w:hanging="360"/>
-      </w:pPr>
-      <w:rPr>
-        <w:rFonts w:ascii="Symbol" w:hAnsi="Symbol" w:hint="default"/>
-      </w:rPr>
-    </w:lvl>
-    <w:lvl w:ilvl="1" w:tplc="40090003" w:tentative="1">
-      <w:start w:val="1"/>
-      <w:numFmt w:val="bullet"/>
-      <w:lvlText w:val="o"/>
-      <w:lvlJc w:val="left"/>
-      <w:pPr>
-        <w:ind w:left="1440" w:hanging="360"/>
-      </w:pPr>
-      <w:rPr>
-        <w:rFonts w:ascii="Courier New" w:hAnsi="Courier New" w:cs="Courier New" w:hint="default"/>
-      </w:rPr>
-    </w:lvl>
-    <w:lvl w:ilvl="2" w:tplc="40090005" w:tentative="1">
-      <w:start w:val="1"/>
-      <w:numFmt w:val="bullet"/>
-      <w:lvlText w:val=""/>
-      <w:lvlJc w:val="left"/>
-      <w:pPr>
-        <w:ind w:left="2160" w:hanging="360"/>
-      </w:pPr>
-      <w:rPr>
-        <w:rFonts w:ascii="Wingdings" w:hAnsi="Wingdings" w:hint="default"/>
-      </w:rPr>
-    </w:lvl>
-    <w:lvl w:ilvl="3" w:tplc="40090001" w:tentative="1">
-      <w:start w:val="1"/>
-      <w:numFmt w:val="bullet"/>
-      <w:lvlText w:val=""/>
-      <w:lvlJc w:val="left"/>
-      <w:pPr>
-        <w:ind w:left="2880" w:hanging="360"/>
-      </w:pPr>
-      <w:rPr>
-        <w:rFonts w:ascii="Symbol" w:hAnsi="Symbol" w:hint="default"/>
-      </w:rPr>
-    </w:lvl>
-    <w:lvl w:ilvl="4" w:tplc="40090003" w:tentative="1">
-      <w:start w:val="1"/>
-      <w:numFmt w:val="bullet"/>
-      <w:lvlText w:val="o"/>
-      <w:lvlJc w:val="left"/>
-      <w:pPr>
-        <w:ind w:left="3600" w:hanging="360"/>
-      </w:pPr>
-      <w:rPr>
-        <w:rFonts w:ascii="Courier New" w:hAnsi="Courier New" w:cs="Courier New" w:hint="default"/>
-      </w:rPr>
-    </w:lvl>
-    <w:lvl w:ilvl="5" w:tplc="40090005" w:tentative="1">
-      <w:start w:val="1"/>
-      <w:numFmt w:val="bullet"/>
-      <w:lvlText w:val=""/>
-      <w:lvlJc w:val="left"/>
-      <w:pPr>
-        <w:ind w:left="4320" w:hanging="360"/>
-      </w:pPr>
-      <w:rPr>
-        <w:rFonts w:ascii="Wingdings" w:hAnsi="Wingdings" w:hint="default"/>
-      </w:rPr>
-    </w:lvl>
-    <w:lvl w:ilvl="6" w:tplc="40090001" w:tentative="1">
-      <w:start w:val="1"/>
-      <w:numFmt w:val="bullet"/>
-      <w:lvlText w:val=""/>
-      <w:lvlJc w:val="left"/>
-      <w:pPr>
-        <w:ind w:left="5040" w:hanging="360"/>
-      </w:pPr>
-      <w:rPr>
-        <w:rFonts w:ascii="Symbol" w:hAnsi="Symbol" w:hint="default"/>
-      </w:rPr>
-    </w:lvl>
-    <w:lvl w:ilvl="7" w:tplc="40090003" w:tentative="1">
-      <w:start w:val="1"/>
-      <w:numFmt w:val="bullet"/>
-      <w:lvlText w:val="o"/>
-      <w:lvlJc w:val="left"/>
-      <w:pPr>
-        <w:ind w:left="5760" w:hanging="360"/>
-      </w:pPr>
-      <w:rPr>
-        <w:rFonts w:ascii="Courier New" w:hAnsi="Courier New" w:cs="Courier New" w:hint="default"/>
-      </w:rPr>
-    </w:lvl>
-    <w:lvl w:ilvl="8" w:tplc="40090005" w:tentative="1">
-      <w:start w:val="1"/>
-      <w:numFmt w:val="bullet"/>
-      <w:lvlText w:val=""/>
-      <w:lvlJc w:val="left"/>
-      <w:pPr>
-        <w:ind w:left="6480" w:hanging="360"/>
-      </w:pPr>
-      <w:rPr>
-        <w:rFonts w:ascii="Wingdings" w:hAnsi="Wingdings" w:hint="default"/>
-      </w:rPr>
-    </w:lvl>
-  </w:abstractNum>
-  <w:abstractNum w:abstractNumId="4" w15:restartNumberingAfterBreak="0">
-    <w:nsid w:val="58FE637D"/>
-    <w:multiLevelType w:val="hybridMultilevel"/>
-    <w:tmpl w:val="B972DD34"/>
-    <w:lvl w:ilvl="0" w:tplc="0340F26C">
-      <w:start w:val="1"/>
-      <w:numFmt w:val="decimal"/>
-      <w:lvlText w:val="%1."/>
-      <w:lvlJc w:val="left"/>
-      <w:pPr>
-        <w:ind w:left="840" w:hanging="480"/>
-      </w:pPr>
-      <w:rPr>
-        <w:rFonts w:hint="default"/>
-      </w:rPr>
-    </w:lvl>
-    <w:lvl w:ilvl="1" w:tplc="40090019">
-      <w:start w:val="1"/>
-      <w:numFmt w:val="lowerLetter"/>
-      <w:lvlText w:val="%2."/>
-      <w:lvlJc w:val="left"/>
-      <w:pPr>
-        <w:ind w:left="1440" w:hanging="360"/>
-      </w:pPr>
-    </w:lvl>
-    <w:lvl w:ilvl="2" w:tplc="4009001B" w:tentative="1">
-      <w:start w:val="1"/>
-      <w:numFmt w:val="lowerRoman"/>
-      <w:lvlText w:val="%3."/>
-      <w:lvlJc w:val="right"/>
-      <w:pPr>
-        <w:ind w:left="2160" w:hanging="180"/>
-      </w:pPr>
-    </w:lvl>
-    <w:lvl w:ilvl="3" w:tplc="4009000F" w:tentative="1">
-      <w:start w:val="1"/>
-      <w:numFmt w:val="decimal"/>
-      <w:lvlText w:val="%4."/>
-      <w:lvlJc w:val="left"/>
-      <w:pPr>
-        <w:ind w:left="2880" w:hanging="360"/>
-      </w:pPr>
-    </w:lvl>
-    <w:lvl w:ilvl="4" w:tplc="40090019" w:tentative="1">
-      <w:start w:val="1"/>
-      <w:numFmt w:val="lowerLetter"/>
-      <w:lvlText w:val="%5."/>
-      <w:lvlJc w:val="left"/>
-      <w:pPr>
-        <w:ind w:left="3600" w:hanging="360"/>
-      </w:pPr>
-    </w:lvl>
-    <w:lvl w:ilvl="5" w:tplc="4009001B" w:tentative="1">
-      <w:start w:val="1"/>
-      <w:numFmt w:val="lowerRoman"/>
-      <w:lvlText w:val="%6."/>
-      <w:lvlJc w:val="right"/>
-      <w:pPr>
-        <w:ind w:left="4320" w:hanging="180"/>
-      </w:pPr>
-    </w:lvl>
-    <w:lvl w:ilvl="6" w:tplc="4009000F" w:tentative="1">
-      <w:start w:val="1"/>
-      <w:numFmt w:val="decimal"/>
-      <w:lvlText w:val="%7."/>
-      <w:lvlJc w:val="left"/>
-      <w:pPr>
-        <w:ind w:left="5040" w:hanging="360"/>
-      </w:pPr>
-    </w:lvl>
-    <w:lvl w:ilvl="7" w:tplc="40090019" w:tentative="1">
-      <w:start w:val="1"/>
-      <w:numFmt w:val="lowerLetter"/>
-      <w:lvlText w:val="%8."/>
-      <w:lvlJc w:val="left"/>
-      <w:pPr>
-        <w:ind w:left="5760" w:hanging="360"/>
-      </w:pPr>
-    </w:lvl>
-    <w:lvl w:ilvl="8" w:tplc="4009001B" w:tentative="1">
-      <w:start w:val="1"/>
-      <w:numFmt w:val="lowerRoman"/>
-      <w:lvlText w:val="%9."/>
-      <w:lvlJc w:val="right"/>
-      <w:pPr>
-        <w:ind w:left="6480" w:hanging="180"/>
-      </w:pPr>
-    </w:lvl>
-  </w:abstractNum>
-  <w:abstractNum w:abstractNumId="5" w15:restartNumberingAfterBreak="0">
+  <w:abstractNum w:abstractNumId="2" w15:restartNumberingAfterBreak="0">
     <w:nsid w:val="59974282"/>
     <w:multiLevelType w:val="hybridMultilevel"/>
     <w:tmpl w:val="4A703F50"/>
@@ -2052,7 +1662,7 @@
       </w:rPr>
     </w:lvl>
   </w:abstractNum>
-  <w:abstractNum w:abstractNumId="6" w15:restartNumberingAfterBreak="0">
+  <w:abstractNum w:abstractNumId="3" w15:restartNumberingAfterBreak="0">
     <w:nsid w:val="60CD67AB"/>
     <w:multiLevelType w:val="hybridMultilevel"/>
     <w:tmpl w:val="CB7AA268"/>
@@ -2166,25 +1776,16 @@
     </w:lvl>
   </w:abstractNum>
   <w:num w:numId="1" w16cid:durableId="1390029401">
-    <w:abstractNumId w:val="5"/>
+    <w:abstractNumId w:val="2"/>
   </w:num>
   <w:num w:numId="2" w16cid:durableId="1945379589">
-    <w:abstractNumId w:val="1"/>
-  </w:num>
-  <w:num w:numId="3" w16cid:durableId="280961196">
     <w:abstractNumId w:val="0"/>
   </w:num>
-  <w:num w:numId="4" w16cid:durableId="2141417939">
-    <w:abstractNumId w:val="4"/>
-  </w:num>
-  <w:num w:numId="5" w16cid:durableId="966545945">
+  <w:num w:numId="3" w16cid:durableId="1059279759">
     <w:abstractNumId w:val="3"/>
   </w:num>
-  <w:num w:numId="6" w16cid:durableId="1059279759">
-    <w:abstractNumId w:val="6"/>
-  </w:num>
-  <w:num w:numId="7" w16cid:durableId="1557005159">
-    <w:abstractNumId w:val="2"/>
+  <w:num w:numId="4" w16cid:durableId="1557005159">
+    <w:abstractNumId w:val="1"/>
   </w:num>
 </w:numbering>
 </file>
@@ -2275,7 +1876,7 @@
     <w:lsdException w:name="Closing" w:semiHidden="1" w:unhideWhenUsed="1"/>
     <w:lsdException w:name="Signature" w:semiHidden="1" w:unhideWhenUsed="1"/>
     <w:lsdException w:name="Default Paragraph Font" w:semiHidden="1" w:uiPriority="1" w:unhideWhenUsed="1"/>
-    <w:lsdException w:name="Body Text" w:semiHidden="1" w:uiPriority="0" w:unhideWhenUsed="1"/>
+    <w:lsdException w:name="Body Text" w:semiHidden="1" w:unhideWhenUsed="1"/>
     <w:lsdException w:name="Body Text Indent" w:semiHidden="1" w:unhideWhenUsed="1"/>
     <w:lsdException w:name="List Continue" w:semiHidden="1" w:unhideWhenUsed="1"/>
     <w:lsdException w:name="List Continue 2" w:semiHidden="1" w:unhideWhenUsed="1"/>
@@ -2589,7 +2190,7 @@
   <w:style w:type="paragraph" w:default="1" w:styleId="Normal">
     <w:name w:val="Normal"/>
     <w:qFormat/>
-    <w:rsid w:val="0031406E"/>
+    <w:rsid w:val="009D2C76"/>
     <w:pPr>
       <w:suppressAutoHyphens/>
       <w:spacing w:after="0" w:line="240" w:lineRule="auto"/>
@@ -2600,203 +2201,6 @@
       <w:szCs w:val="24"/>
       <w:lang w:val="en-GB" w:eastAsia="zh-CN" w:bidi="hi-IN"/>
       <w14:ligatures w14:val="none"/>
-    </w:rPr>
-  </w:style>
-  <w:style w:type="paragraph" w:styleId="Heading1">
-    <w:name w:val="heading 1"/>
-    <w:basedOn w:val="Normal"/>
-    <w:next w:val="Normal"/>
-    <w:link w:val="Heading1Char"/>
-    <w:uiPriority w:val="9"/>
-    <w:qFormat/>
-    <w:rsid w:val="009C3AEC"/>
-    <w:pPr>
-      <w:keepNext/>
-      <w:keepLines/>
-      <w:spacing w:before="360" w:after="80"/>
-      <w:outlineLvl w:val="0"/>
-    </w:pPr>
-    <w:rPr>
-      <w:rFonts w:asciiTheme="majorHAnsi" w:eastAsiaTheme="majorEastAsia" w:hAnsiTheme="majorHAnsi" w:cstheme="majorBidi"/>
-      <w:color w:val="0F4761" w:themeColor="accent1" w:themeShade="BF"/>
-      <w:sz w:val="40"/>
-      <w:szCs w:val="40"/>
-    </w:rPr>
-  </w:style>
-  <w:style w:type="paragraph" w:styleId="Heading2">
-    <w:name w:val="heading 2"/>
-    <w:basedOn w:val="Normal"/>
-    <w:next w:val="Normal"/>
-    <w:link w:val="Heading2Char"/>
-    <w:uiPriority w:val="9"/>
-    <w:semiHidden/>
-    <w:unhideWhenUsed/>
-    <w:qFormat/>
-    <w:rsid w:val="009C3AEC"/>
-    <w:pPr>
-      <w:keepNext/>
-      <w:keepLines/>
-      <w:spacing w:before="160" w:after="80"/>
-      <w:outlineLvl w:val="1"/>
-    </w:pPr>
-    <w:rPr>
-      <w:rFonts w:asciiTheme="majorHAnsi" w:eastAsiaTheme="majorEastAsia" w:hAnsiTheme="majorHAnsi" w:cstheme="majorBidi"/>
-      <w:color w:val="0F4761" w:themeColor="accent1" w:themeShade="BF"/>
-      <w:sz w:val="32"/>
-      <w:szCs w:val="32"/>
-    </w:rPr>
-  </w:style>
-  <w:style w:type="paragraph" w:styleId="Heading3">
-    <w:name w:val="heading 3"/>
-    <w:basedOn w:val="Normal"/>
-    <w:next w:val="Normal"/>
-    <w:link w:val="Heading3Char"/>
-    <w:uiPriority w:val="9"/>
-    <w:semiHidden/>
-    <w:unhideWhenUsed/>
-    <w:qFormat/>
-    <w:rsid w:val="009C3AEC"/>
-    <w:pPr>
-      <w:keepNext/>
-      <w:keepLines/>
-      <w:spacing w:before="160" w:after="80"/>
-      <w:outlineLvl w:val="2"/>
-    </w:pPr>
-    <w:rPr>
-      <w:rFonts w:eastAsiaTheme="majorEastAsia" w:cstheme="majorBidi"/>
-      <w:color w:val="0F4761" w:themeColor="accent1" w:themeShade="BF"/>
-      <w:sz w:val="28"/>
-      <w:szCs w:val="28"/>
-    </w:rPr>
-  </w:style>
-  <w:style w:type="paragraph" w:styleId="Heading4">
-    <w:name w:val="heading 4"/>
-    <w:basedOn w:val="Normal"/>
-    <w:next w:val="Normal"/>
-    <w:link w:val="Heading4Char"/>
-    <w:uiPriority w:val="9"/>
-    <w:semiHidden/>
-    <w:unhideWhenUsed/>
-    <w:qFormat/>
-    <w:rsid w:val="009C3AEC"/>
-    <w:pPr>
-      <w:keepNext/>
-      <w:keepLines/>
-      <w:spacing w:before="80" w:after="40"/>
-      <w:outlineLvl w:val="3"/>
-    </w:pPr>
-    <w:rPr>
-      <w:rFonts w:eastAsiaTheme="majorEastAsia" w:cstheme="majorBidi"/>
-      <w:i/>
-      <w:iCs/>
-      <w:color w:val="0F4761" w:themeColor="accent1" w:themeShade="BF"/>
-    </w:rPr>
-  </w:style>
-  <w:style w:type="paragraph" w:styleId="Heading5">
-    <w:name w:val="heading 5"/>
-    <w:basedOn w:val="Normal"/>
-    <w:next w:val="Normal"/>
-    <w:link w:val="Heading5Char"/>
-    <w:uiPriority w:val="9"/>
-    <w:semiHidden/>
-    <w:unhideWhenUsed/>
-    <w:qFormat/>
-    <w:rsid w:val="009C3AEC"/>
-    <w:pPr>
-      <w:keepNext/>
-      <w:keepLines/>
-      <w:spacing w:before="80" w:after="40"/>
-      <w:outlineLvl w:val="4"/>
-    </w:pPr>
-    <w:rPr>
-      <w:rFonts w:eastAsiaTheme="majorEastAsia" w:cstheme="majorBidi"/>
-      <w:color w:val="0F4761" w:themeColor="accent1" w:themeShade="BF"/>
-    </w:rPr>
-  </w:style>
-  <w:style w:type="paragraph" w:styleId="Heading6">
-    <w:name w:val="heading 6"/>
-    <w:basedOn w:val="Normal"/>
-    <w:next w:val="Normal"/>
-    <w:link w:val="Heading6Char"/>
-    <w:uiPriority w:val="9"/>
-    <w:semiHidden/>
-    <w:unhideWhenUsed/>
-    <w:qFormat/>
-    <w:rsid w:val="009C3AEC"/>
-    <w:pPr>
-      <w:keepNext/>
-      <w:keepLines/>
-      <w:spacing w:before="40"/>
-      <w:outlineLvl w:val="5"/>
-    </w:pPr>
-    <w:rPr>
-      <w:rFonts w:eastAsiaTheme="majorEastAsia" w:cstheme="majorBidi"/>
-      <w:i/>
-      <w:iCs/>
-      <w:color w:val="595959" w:themeColor="text1" w:themeTint="A6"/>
-    </w:rPr>
-  </w:style>
-  <w:style w:type="paragraph" w:styleId="Heading7">
-    <w:name w:val="heading 7"/>
-    <w:basedOn w:val="Normal"/>
-    <w:next w:val="Normal"/>
-    <w:link w:val="Heading7Char"/>
-    <w:uiPriority w:val="9"/>
-    <w:semiHidden/>
-    <w:unhideWhenUsed/>
-    <w:qFormat/>
-    <w:rsid w:val="009C3AEC"/>
-    <w:pPr>
-      <w:keepNext/>
-      <w:keepLines/>
-      <w:spacing w:before="40"/>
-      <w:outlineLvl w:val="6"/>
-    </w:pPr>
-    <w:rPr>
-      <w:rFonts w:eastAsiaTheme="majorEastAsia" w:cstheme="majorBidi"/>
-      <w:color w:val="595959" w:themeColor="text1" w:themeTint="A6"/>
-    </w:rPr>
-  </w:style>
-  <w:style w:type="paragraph" w:styleId="Heading8">
-    <w:name w:val="heading 8"/>
-    <w:basedOn w:val="Normal"/>
-    <w:next w:val="Normal"/>
-    <w:link w:val="Heading8Char"/>
-    <w:uiPriority w:val="9"/>
-    <w:semiHidden/>
-    <w:unhideWhenUsed/>
-    <w:qFormat/>
-    <w:rsid w:val="009C3AEC"/>
-    <w:pPr>
-      <w:keepNext/>
-      <w:keepLines/>
-      <w:outlineLvl w:val="7"/>
-    </w:pPr>
-    <w:rPr>
-      <w:rFonts w:eastAsiaTheme="majorEastAsia" w:cstheme="majorBidi"/>
-      <w:i/>
-      <w:iCs/>
-      <w:color w:val="272727" w:themeColor="text1" w:themeTint="D8"/>
-    </w:rPr>
-  </w:style>
-  <w:style w:type="paragraph" w:styleId="Heading9">
-    <w:name w:val="heading 9"/>
-    <w:basedOn w:val="Normal"/>
-    <w:next w:val="Normal"/>
-    <w:link w:val="Heading9Char"/>
-    <w:uiPriority w:val="9"/>
-    <w:semiHidden/>
-    <w:unhideWhenUsed/>
-    <w:qFormat/>
-    <w:rsid w:val="009C3AEC"/>
-    <w:pPr>
-      <w:keepNext/>
-      <w:keepLines/>
-      <w:outlineLvl w:val="8"/>
-    </w:pPr>
-    <w:rPr>
-      <w:rFonts w:eastAsiaTheme="majorEastAsia" w:cstheme="majorBidi"/>
-      <w:color w:val="272727" w:themeColor="text1" w:themeTint="D8"/>
     </w:rPr>
   </w:style>
   <w:style w:type="character" w:default="1" w:styleId="DefaultParagraphFont">
@@ -2826,317 +2230,16 @@
     <w:semiHidden/>
     <w:unhideWhenUsed/>
   </w:style>
-  <w:style w:type="character" w:customStyle="1" w:styleId="Heading1Char">
-    <w:name w:val="Heading 1 Char"/>
-    <w:basedOn w:val="DefaultParagraphFont"/>
-    <w:link w:val="Heading1"/>
-    <w:uiPriority w:val="9"/>
-    <w:rsid w:val="009C3AEC"/>
-    <w:rPr>
-      <w:rFonts w:asciiTheme="majorHAnsi" w:eastAsiaTheme="majorEastAsia" w:hAnsiTheme="majorHAnsi" w:cstheme="majorBidi"/>
-      <w:color w:val="0F4761" w:themeColor="accent1" w:themeShade="BF"/>
-      <w:sz w:val="40"/>
-      <w:szCs w:val="40"/>
-    </w:rPr>
-  </w:style>
-  <w:style w:type="character" w:customStyle="1" w:styleId="Heading2Char">
-    <w:name w:val="Heading 2 Char"/>
-    <w:basedOn w:val="DefaultParagraphFont"/>
-    <w:link w:val="Heading2"/>
-    <w:uiPriority w:val="9"/>
-    <w:semiHidden/>
-    <w:rsid w:val="009C3AEC"/>
-    <w:rPr>
-      <w:rFonts w:asciiTheme="majorHAnsi" w:eastAsiaTheme="majorEastAsia" w:hAnsiTheme="majorHAnsi" w:cstheme="majorBidi"/>
-      <w:color w:val="0F4761" w:themeColor="accent1" w:themeShade="BF"/>
-      <w:sz w:val="32"/>
-      <w:szCs w:val="32"/>
-    </w:rPr>
-  </w:style>
-  <w:style w:type="character" w:customStyle="1" w:styleId="Heading3Char">
-    <w:name w:val="Heading 3 Char"/>
-    <w:basedOn w:val="DefaultParagraphFont"/>
-    <w:link w:val="Heading3"/>
-    <w:uiPriority w:val="9"/>
-    <w:semiHidden/>
-    <w:rsid w:val="009C3AEC"/>
-    <w:rPr>
-      <w:rFonts w:eastAsiaTheme="majorEastAsia" w:cstheme="majorBidi"/>
-      <w:color w:val="0F4761" w:themeColor="accent1" w:themeShade="BF"/>
-      <w:sz w:val="28"/>
-      <w:szCs w:val="28"/>
-    </w:rPr>
-  </w:style>
-  <w:style w:type="character" w:customStyle="1" w:styleId="Heading4Char">
-    <w:name w:val="Heading 4 Char"/>
-    <w:basedOn w:val="DefaultParagraphFont"/>
-    <w:link w:val="Heading4"/>
-    <w:uiPriority w:val="9"/>
-    <w:semiHidden/>
-    <w:rsid w:val="009C3AEC"/>
-    <w:rPr>
-      <w:rFonts w:eastAsiaTheme="majorEastAsia" w:cstheme="majorBidi"/>
-      <w:i/>
-      <w:iCs/>
-      <w:color w:val="0F4761" w:themeColor="accent1" w:themeShade="BF"/>
-    </w:rPr>
-  </w:style>
-  <w:style w:type="character" w:customStyle="1" w:styleId="Heading5Char">
-    <w:name w:val="Heading 5 Char"/>
-    <w:basedOn w:val="DefaultParagraphFont"/>
-    <w:link w:val="Heading5"/>
-    <w:uiPriority w:val="9"/>
-    <w:semiHidden/>
-    <w:rsid w:val="009C3AEC"/>
-    <w:rPr>
-      <w:rFonts w:eastAsiaTheme="majorEastAsia" w:cstheme="majorBidi"/>
-      <w:color w:val="0F4761" w:themeColor="accent1" w:themeShade="BF"/>
-    </w:rPr>
-  </w:style>
-  <w:style w:type="character" w:customStyle="1" w:styleId="Heading6Char">
-    <w:name w:val="Heading 6 Char"/>
-    <w:basedOn w:val="DefaultParagraphFont"/>
-    <w:link w:val="Heading6"/>
-    <w:uiPriority w:val="9"/>
-    <w:semiHidden/>
-    <w:rsid w:val="009C3AEC"/>
-    <w:rPr>
-      <w:rFonts w:eastAsiaTheme="majorEastAsia" w:cstheme="majorBidi"/>
-      <w:i/>
-      <w:iCs/>
-      <w:color w:val="595959" w:themeColor="text1" w:themeTint="A6"/>
-    </w:rPr>
-  </w:style>
-  <w:style w:type="character" w:customStyle="1" w:styleId="Heading7Char">
-    <w:name w:val="Heading 7 Char"/>
-    <w:basedOn w:val="DefaultParagraphFont"/>
-    <w:link w:val="Heading7"/>
-    <w:uiPriority w:val="9"/>
-    <w:semiHidden/>
-    <w:rsid w:val="009C3AEC"/>
-    <w:rPr>
-      <w:rFonts w:eastAsiaTheme="majorEastAsia" w:cstheme="majorBidi"/>
-      <w:color w:val="595959" w:themeColor="text1" w:themeTint="A6"/>
-    </w:rPr>
-  </w:style>
-  <w:style w:type="character" w:customStyle="1" w:styleId="Heading8Char">
-    <w:name w:val="Heading 8 Char"/>
-    <w:basedOn w:val="DefaultParagraphFont"/>
-    <w:link w:val="Heading8"/>
-    <w:uiPriority w:val="9"/>
-    <w:semiHidden/>
-    <w:rsid w:val="009C3AEC"/>
-    <w:rPr>
-      <w:rFonts w:eastAsiaTheme="majorEastAsia" w:cstheme="majorBidi"/>
-      <w:i/>
-      <w:iCs/>
-      <w:color w:val="272727" w:themeColor="text1" w:themeTint="D8"/>
-    </w:rPr>
-  </w:style>
-  <w:style w:type="character" w:customStyle="1" w:styleId="Heading9Char">
-    <w:name w:val="Heading 9 Char"/>
-    <w:basedOn w:val="DefaultParagraphFont"/>
-    <w:link w:val="Heading9"/>
-    <w:uiPriority w:val="9"/>
-    <w:semiHidden/>
-    <w:rsid w:val="009C3AEC"/>
-    <w:rPr>
-      <w:rFonts w:eastAsiaTheme="majorEastAsia" w:cstheme="majorBidi"/>
-      <w:color w:val="272727" w:themeColor="text1" w:themeTint="D8"/>
-    </w:rPr>
-  </w:style>
-  <w:style w:type="paragraph" w:styleId="Title">
-    <w:name w:val="Title"/>
-    <w:basedOn w:val="Normal"/>
-    <w:next w:val="Normal"/>
-    <w:link w:val="TitleChar"/>
-    <w:uiPriority w:val="10"/>
-    <w:qFormat/>
-    <w:rsid w:val="009C3AEC"/>
-    <w:pPr>
-      <w:spacing w:after="80"/>
-      <w:contextualSpacing/>
-    </w:pPr>
-    <w:rPr>
-      <w:rFonts w:asciiTheme="majorHAnsi" w:eastAsiaTheme="majorEastAsia" w:hAnsiTheme="majorHAnsi" w:cstheme="majorBidi"/>
-      <w:spacing w:val="-10"/>
-      <w:kern w:val="28"/>
-      <w:sz w:val="56"/>
-      <w:szCs w:val="56"/>
-    </w:rPr>
-  </w:style>
-  <w:style w:type="character" w:customStyle="1" w:styleId="TitleChar">
-    <w:name w:val="Title Char"/>
-    <w:basedOn w:val="DefaultParagraphFont"/>
-    <w:link w:val="Title"/>
-    <w:uiPriority w:val="10"/>
-    <w:rsid w:val="009C3AEC"/>
-    <w:rPr>
-      <w:rFonts w:asciiTheme="majorHAnsi" w:eastAsiaTheme="majorEastAsia" w:hAnsiTheme="majorHAnsi" w:cstheme="majorBidi"/>
-      <w:spacing w:val="-10"/>
-      <w:kern w:val="28"/>
-      <w:sz w:val="56"/>
-      <w:szCs w:val="56"/>
-    </w:rPr>
-  </w:style>
-  <w:style w:type="paragraph" w:styleId="Subtitle">
-    <w:name w:val="Subtitle"/>
-    <w:basedOn w:val="Normal"/>
-    <w:next w:val="Normal"/>
-    <w:link w:val="SubtitleChar"/>
-    <w:uiPriority w:val="11"/>
-    <w:qFormat/>
-    <w:rsid w:val="009C3AEC"/>
-    <w:pPr>
-      <w:numPr>
-        <w:ilvl w:val="1"/>
-      </w:numPr>
-    </w:pPr>
-    <w:rPr>
-      <w:rFonts w:eastAsiaTheme="majorEastAsia" w:cstheme="majorBidi"/>
-      <w:color w:val="595959" w:themeColor="text1" w:themeTint="A6"/>
-      <w:spacing w:val="15"/>
-      <w:sz w:val="28"/>
-      <w:szCs w:val="28"/>
-    </w:rPr>
-  </w:style>
-  <w:style w:type="character" w:customStyle="1" w:styleId="SubtitleChar">
-    <w:name w:val="Subtitle Char"/>
-    <w:basedOn w:val="DefaultParagraphFont"/>
-    <w:link w:val="Subtitle"/>
-    <w:uiPriority w:val="11"/>
-    <w:rsid w:val="009C3AEC"/>
-    <w:rPr>
-      <w:rFonts w:eastAsiaTheme="majorEastAsia" w:cstheme="majorBidi"/>
-      <w:color w:val="595959" w:themeColor="text1" w:themeTint="A6"/>
-      <w:spacing w:val="15"/>
-      <w:sz w:val="28"/>
-      <w:szCs w:val="28"/>
-    </w:rPr>
-  </w:style>
-  <w:style w:type="paragraph" w:styleId="Quote">
-    <w:name w:val="Quote"/>
-    <w:basedOn w:val="Normal"/>
-    <w:next w:val="Normal"/>
-    <w:link w:val="QuoteChar"/>
-    <w:uiPriority w:val="29"/>
-    <w:qFormat/>
-    <w:rsid w:val="009C3AEC"/>
-    <w:pPr>
-      <w:spacing w:before="160"/>
-      <w:jc w:val="center"/>
-    </w:pPr>
-    <w:rPr>
-      <w:i/>
-      <w:iCs/>
-      <w:color w:val="404040" w:themeColor="text1" w:themeTint="BF"/>
-    </w:rPr>
-  </w:style>
-  <w:style w:type="character" w:customStyle="1" w:styleId="QuoteChar">
-    <w:name w:val="Quote Char"/>
-    <w:basedOn w:val="DefaultParagraphFont"/>
-    <w:link w:val="Quote"/>
-    <w:uiPriority w:val="29"/>
-    <w:rsid w:val="009C3AEC"/>
-    <w:rPr>
-      <w:i/>
-      <w:iCs/>
-      <w:color w:val="404040" w:themeColor="text1" w:themeTint="BF"/>
-    </w:rPr>
-  </w:style>
   <w:style w:type="paragraph" w:styleId="ListParagraph">
     <w:name w:val="List Paragraph"/>
     <w:basedOn w:val="Normal"/>
     <w:uiPriority w:val="34"/>
     <w:qFormat/>
-    <w:rsid w:val="009C3AEC"/>
+    <w:rsid w:val="009D2C76"/>
     <w:pPr>
       <w:ind w:left="720"/>
       <w:contextualSpacing/>
     </w:pPr>
-  </w:style>
-  <w:style w:type="character" w:styleId="IntenseEmphasis">
-    <w:name w:val="Intense Emphasis"/>
-    <w:basedOn w:val="DefaultParagraphFont"/>
-    <w:uiPriority w:val="21"/>
-    <w:qFormat/>
-    <w:rsid w:val="009C3AEC"/>
-    <w:rPr>
-      <w:i/>
-      <w:iCs/>
-      <w:color w:val="0F4761" w:themeColor="accent1" w:themeShade="BF"/>
-    </w:rPr>
-  </w:style>
-  <w:style w:type="paragraph" w:styleId="IntenseQuote">
-    <w:name w:val="Intense Quote"/>
-    <w:basedOn w:val="Normal"/>
-    <w:next w:val="Normal"/>
-    <w:link w:val="IntenseQuoteChar"/>
-    <w:uiPriority w:val="30"/>
-    <w:qFormat/>
-    <w:rsid w:val="009C3AEC"/>
-    <w:pPr>
-      <w:pBdr>
-        <w:top w:val="single" w:sz="4" w:space="10" w:color="0F4761" w:themeColor="accent1" w:themeShade="BF"/>
-        <w:bottom w:val="single" w:sz="4" w:space="10" w:color="0F4761" w:themeColor="accent1" w:themeShade="BF"/>
-      </w:pBdr>
-      <w:spacing w:before="360" w:after="360"/>
-      <w:ind w:left="864" w:right="864"/>
-      <w:jc w:val="center"/>
-    </w:pPr>
-    <w:rPr>
-      <w:i/>
-      <w:iCs/>
-      <w:color w:val="0F4761" w:themeColor="accent1" w:themeShade="BF"/>
-    </w:rPr>
-  </w:style>
-  <w:style w:type="character" w:customStyle="1" w:styleId="IntenseQuoteChar">
-    <w:name w:val="Intense Quote Char"/>
-    <w:basedOn w:val="DefaultParagraphFont"/>
-    <w:link w:val="IntenseQuote"/>
-    <w:uiPriority w:val="30"/>
-    <w:rsid w:val="009C3AEC"/>
-    <w:rPr>
-      <w:i/>
-      <w:iCs/>
-      <w:color w:val="0F4761" w:themeColor="accent1" w:themeShade="BF"/>
-    </w:rPr>
-  </w:style>
-  <w:style w:type="character" w:styleId="IntenseReference">
-    <w:name w:val="Intense Reference"/>
-    <w:basedOn w:val="DefaultParagraphFont"/>
-    <w:uiPriority w:val="32"/>
-    <w:qFormat/>
-    <w:rsid w:val="009C3AEC"/>
-    <w:rPr>
-      <w:b/>
-      <w:bCs/>
-      <w:smallCaps/>
-      <w:color w:val="0F4761" w:themeColor="accent1" w:themeShade="BF"/>
-      <w:spacing w:val="5"/>
-    </w:rPr>
-  </w:style>
-  <w:style w:type="paragraph" w:styleId="BodyText">
-    <w:name w:val="Body Text"/>
-    <w:basedOn w:val="Normal"/>
-    <w:link w:val="BodyTextChar"/>
-    <w:rsid w:val="000906DB"/>
-    <w:pPr>
-      <w:spacing w:after="140" w:line="276" w:lineRule="auto"/>
-    </w:pPr>
-  </w:style>
-  <w:style w:type="character" w:customStyle="1" w:styleId="BodyTextChar">
-    <w:name w:val="Body Text Char"/>
-    <w:basedOn w:val="DefaultParagraphFont"/>
-    <w:link w:val="BodyText"/>
-    <w:rsid w:val="000906DB"/>
-    <w:rPr>
-      <w:rFonts w:ascii="Times New Roman" w:eastAsia="Roboto" w:hAnsi="Times New Roman" w:cs="Droid Sans Devanagari"/>
-      <w:sz w:val="24"/>
-      <w:szCs w:val="24"/>
-      <w:lang w:val="en-GB" w:eastAsia="zh-CN" w:bidi="hi-IN"/>
-      <w14:ligatures w14:val="none"/>
-    </w:rPr>
   </w:style>
   <w:style w:type="paragraph" w:styleId="Caption">
     <w:name w:val="caption"/>
@@ -3145,7 +2248,7 @@
     <w:uiPriority w:val="35"/>
     <w:unhideWhenUsed/>
     <w:qFormat/>
-    <w:rsid w:val="000906DB"/>
+    <w:rsid w:val="009D2C76"/>
     <w:pPr>
       <w:spacing w:after="200"/>
     </w:pPr>
@@ -3153,7 +2256,7 @@
       <w:rFonts w:cs="Mangal"/>
       <w:i/>
       <w:iCs/>
-      <w:color w:val="0E2841" w:themeColor="text2"/>
+      <w:color w:val="44546A" w:themeColor="text2"/>
       <w:sz w:val="18"/>
       <w:szCs w:val="16"/>
     </w:rPr>
@@ -3163,146 +2266,10 @@
     <w:basedOn w:val="DefaultParagraphFont"/>
     <w:uiPriority w:val="99"/>
     <w:unhideWhenUsed/>
-    <w:rsid w:val="00C45ECE"/>
+    <w:rsid w:val="009D2C76"/>
     <w:rPr>
-      <w:color w:val="467886" w:themeColor="hyperlink"/>
+      <w:color w:val="0563C1" w:themeColor="hyperlink"/>
       <w:u w:val="single"/>
-    </w:rPr>
-  </w:style>
-  <w:style w:type="character" w:styleId="UnresolvedMention">
-    <w:name w:val="Unresolved Mention"/>
-    <w:basedOn w:val="DefaultParagraphFont"/>
-    <w:uiPriority w:val="99"/>
-    <w:semiHidden/>
-    <w:unhideWhenUsed/>
-    <w:rsid w:val="00C45ECE"/>
-    <w:rPr>
-      <w:color w:val="605E5C"/>
-      <w:shd w:val="clear" w:color="auto" w:fill="E1DFDD"/>
-    </w:rPr>
-  </w:style>
-  <w:style w:type="table" w:styleId="TableGrid">
-    <w:name w:val="Table Grid"/>
-    <w:basedOn w:val="TableNormal"/>
-    <w:uiPriority w:val="39"/>
-    <w:rsid w:val="00E83EBB"/>
-    <w:pPr>
-      <w:spacing w:after="0" w:line="240" w:lineRule="auto"/>
-    </w:pPr>
-    <w:tblPr>
-      <w:tblBorders>
-        <w:top w:val="single" w:sz="4" w:space="0" w:color="auto"/>
-        <w:left w:val="single" w:sz="4" w:space="0" w:color="auto"/>
-        <w:bottom w:val="single" w:sz="4" w:space="0" w:color="auto"/>
-        <w:right w:val="single" w:sz="4" w:space="0" w:color="auto"/>
-        <w:insideH w:val="single" w:sz="4" w:space="0" w:color="auto"/>
-        <w:insideV w:val="single" w:sz="4" w:space="0" w:color="auto"/>
-      </w:tblBorders>
-    </w:tblPr>
-  </w:style>
-  <w:style w:type="table" w:styleId="GridTable4-Accent4">
-    <w:name w:val="Grid Table 4 Accent 4"/>
-    <w:basedOn w:val="TableNormal"/>
-    <w:uiPriority w:val="49"/>
-    <w:rsid w:val="00E83EBB"/>
-    <w:pPr>
-      <w:spacing w:after="0" w:line="240" w:lineRule="auto"/>
-    </w:pPr>
-    <w:tblPr>
-      <w:tblStyleRowBandSize w:val="1"/>
-      <w:tblStyleColBandSize w:val="1"/>
-      <w:tblBorders>
-        <w:top w:val="single" w:sz="4" w:space="0" w:color="60CAF3" w:themeColor="accent4" w:themeTint="99"/>
-        <w:left w:val="single" w:sz="4" w:space="0" w:color="60CAF3" w:themeColor="accent4" w:themeTint="99"/>
-        <w:bottom w:val="single" w:sz="4" w:space="0" w:color="60CAF3" w:themeColor="accent4" w:themeTint="99"/>
-        <w:right w:val="single" w:sz="4" w:space="0" w:color="60CAF3" w:themeColor="accent4" w:themeTint="99"/>
-        <w:insideH w:val="single" w:sz="4" w:space="0" w:color="60CAF3" w:themeColor="accent4" w:themeTint="99"/>
-        <w:insideV w:val="single" w:sz="4" w:space="0" w:color="60CAF3" w:themeColor="accent4" w:themeTint="99"/>
-      </w:tblBorders>
-    </w:tblPr>
-    <w:tblStylePr w:type="firstRow">
-      <w:rPr>
-        <w:b/>
-        <w:bCs/>
-        <w:color w:val="FFFFFF" w:themeColor="background1"/>
-      </w:rPr>
-      <w:tblPr/>
-      <w:tcPr>
-        <w:tcBorders>
-          <w:top w:val="single" w:sz="4" w:space="0" w:color="0F9ED5" w:themeColor="accent4"/>
-          <w:left w:val="single" w:sz="4" w:space="0" w:color="0F9ED5" w:themeColor="accent4"/>
-          <w:bottom w:val="single" w:sz="4" w:space="0" w:color="0F9ED5" w:themeColor="accent4"/>
-          <w:right w:val="single" w:sz="4" w:space="0" w:color="0F9ED5" w:themeColor="accent4"/>
-          <w:insideH w:val="nil"/>
-          <w:insideV w:val="nil"/>
-        </w:tcBorders>
-        <w:shd w:val="clear" w:color="auto" w:fill="0F9ED5" w:themeFill="accent4"/>
-      </w:tcPr>
-    </w:tblStylePr>
-    <w:tblStylePr w:type="lastRow">
-      <w:rPr>
-        <w:b/>
-        <w:bCs/>
-      </w:rPr>
-      <w:tblPr/>
-      <w:tcPr>
-        <w:tcBorders>
-          <w:top w:val="double" w:sz="4" w:space="0" w:color="0F9ED5" w:themeColor="accent4"/>
-        </w:tcBorders>
-      </w:tcPr>
-    </w:tblStylePr>
-    <w:tblStylePr w:type="firstCol">
-      <w:rPr>
-        <w:b/>
-        <w:bCs/>
-      </w:rPr>
-    </w:tblStylePr>
-    <w:tblStylePr w:type="lastCol">
-      <w:rPr>
-        <w:b/>
-        <w:bCs/>
-      </w:rPr>
-    </w:tblStylePr>
-    <w:tblStylePr w:type="band1Vert">
-      <w:tblPr/>
-      <w:tcPr>
-        <w:shd w:val="clear" w:color="auto" w:fill="CAEDFB" w:themeFill="accent4" w:themeFillTint="33"/>
-      </w:tcPr>
-    </w:tblStylePr>
-    <w:tblStylePr w:type="band1Horz">
-      <w:tblPr/>
-      <w:tcPr>
-        <w:shd w:val="clear" w:color="auto" w:fill="CAEDFB" w:themeFill="accent4" w:themeFillTint="33"/>
-      </w:tcPr>
-    </w:tblStylePr>
-  </w:style>
-  <w:style w:type="character" w:styleId="FollowedHyperlink">
-    <w:name w:val="FollowedHyperlink"/>
-    <w:basedOn w:val="DefaultParagraphFont"/>
-    <w:uiPriority w:val="99"/>
-    <w:semiHidden/>
-    <w:unhideWhenUsed/>
-    <w:rsid w:val="008B7E81"/>
-    <w:rPr>
-      <w:color w:val="96607D" w:themeColor="followedHyperlink"/>
-      <w:u w:val="single"/>
-    </w:rPr>
-  </w:style>
-  <w:style w:type="paragraph" w:styleId="NormalWeb">
-    <w:name w:val="Normal (Web)"/>
-    <w:basedOn w:val="Normal"/>
-    <w:uiPriority w:val="99"/>
-    <w:unhideWhenUsed/>
-    <w:rsid w:val="00F91D18"/>
-    <w:pPr>
-      <w:suppressAutoHyphens w:val="0"/>
-      <w:spacing w:before="100" w:beforeAutospacing="1" w:after="100" w:afterAutospacing="1"/>
-      <w:jc w:val="left"/>
-    </w:pPr>
-    <w:rPr>
-      <w:rFonts w:eastAsia="Times New Roman" w:cs="Times New Roman"/>
-      <w:kern w:val="0"/>
-      <w:lang w:val="en-IN" w:eastAsia="en-IN" w:bidi="ar-SA"/>
     </w:rPr>
   </w:style>
 </w:styles>
@@ -3319,39 +2286,39 @@
         <a:sysClr val="window" lastClr="FFFFFF"/>
       </a:lt1>
       <a:dk2>
-        <a:srgbClr val="0E2841"/>
+        <a:srgbClr val="44546A"/>
       </a:dk2>
       <a:lt2>
-        <a:srgbClr val="E8E8E8"/>
+        <a:srgbClr val="E7E6E6"/>
       </a:lt2>
       <a:accent1>
-        <a:srgbClr val="156082"/>
+        <a:srgbClr val="4472C4"/>
       </a:accent1>
       <a:accent2>
-        <a:srgbClr val="E97132"/>
+        <a:srgbClr val="ED7D31"/>
       </a:accent2>
       <a:accent3>
-        <a:srgbClr val="196B24"/>
+        <a:srgbClr val="A5A5A5"/>
       </a:accent3>
       <a:accent4>
-        <a:srgbClr val="0F9ED5"/>
+        <a:srgbClr val="FFC000"/>
       </a:accent4>
       <a:accent5>
-        <a:srgbClr val="A02B93"/>
+        <a:srgbClr val="5B9BD5"/>
       </a:accent5>
       <a:accent6>
-        <a:srgbClr val="4EA72E"/>
+        <a:srgbClr val="70AD47"/>
       </a:accent6>
       <a:hlink>
-        <a:srgbClr val="467886"/>
+        <a:srgbClr val="0563C1"/>
       </a:hlink>
       <a:folHlink>
-        <a:srgbClr val="96607D"/>
+        <a:srgbClr val="954F72"/>
       </a:folHlink>
     </a:clrScheme>
     <a:fontScheme name="Office">
       <a:majorFont>
-        <a:latin typeface="Aptos Display" panose="02110004020202020204"/>
+        <a:latin typeface="Calibri Light" panose="020F0302020204030204"/>
         <a:ea typeface=""/>
         <a:cs typeface=""/>
         <a:font script="Jpan" typeface="游ゴシック Light"/>
@@ -3403,10 +2370,10 @@
         <a:font script="Tfng" typeface="Ebrima"/>
       </a:majorFont>
       <a:minorFont>
-        <a:latin typeface="Aptos" panose="02110004020202020204"/>
+        <a:latin typeface="Calibri" panose="020F0502020204030204"/>
         <a:ea typeface=""/>
         <a:cs typeface=""/>
-        <a:font script="Jpan" typeface="游ゴシック"/>
+        <a:font script="Jpan" typeface="游明朝"/>
         <a:font script="Hang" typeface="맑은 고딕"/>
         <a:font script="Hans" typeface="等线"/>
         <a:font script="Hant" typeface="新細明體"/>
